--- a/프로젝트 참고 정리/계획서 참고/Mongoose 예제.docx
+++ b/프로젝트 참고 정리/계획서 참고/Mongoose 예제.docx
@@ -3547,7 +3547,23 @@
           <w:sz w:val="30"/>
           <w:szCs w:val="30"/>
         </w:rPr>
-        <w:t>(2024-05-23에 여기까지 했음).</w:t>
+        <w:t>(2024-05-22</w:t>
+      </w:r>
+      <w:r>
+        <w:rPr>
+          <w:rFonts w:ascii="D2Coding" w:eastAsia="D2Coding" w:hAnsi="D2Coding" w:hint="eastAsia"/>
+          <w:sz w:val="30"/>
+          <w:szCs w:val="30"/>
+        </w:rPr>
+        <w:t xml:space="preserve">에 </w:t>
+      </w:r>
+      <w:r>
+        <w:rPr>
+          <w:rFonts w:ascii="D2Coding" w:eastAsia="D2Coding" w:hAnsi="D2Coding"/>
+          <w:sz w:val="30"/>
+          <w:szCs w:val="30"/>
+        </w:rPr>
+        <w:t>여기까지 했음).</w:t>
       </w:r>
     </w:p>
     <w:p>
@@ -3731,7 +3747,7 @@
     <w:p>
       <w:pPr>
         <w:rPr>
-          <w:rFonts w:ascii="D2Coding" w:eastAsia="D2Coding" w:hAnsi="D2Coding"/>
+          <w:rFonts w:ascii="D2Coding" w:eastAsia="D2Coding" w:hAnsi="D2Coding" w:hint="eastAsia"/>
           <w:sz w:val="30"/>
           <w:szCs w:val="30"/>
         </w:rPr>
@@ -3929,16 +3945,7 @@
     <w:p>
       <w:pPr>
         <w:rPr>
-          <w:rFonts w:ascii="D2Coding" w:eastAsia="D2Coding" w:hAnsi="D2Coding"/>
-          <w:sz w:val="30"/>
-          <w:szCs w:val="30"/>
-        </w:rPr>
-      </w:pPr>
-    </w:p>
-    <w:p>
-      <w:pPr>
-        <w:rPr>
-          <w:rFonts w:ascii="D2Coding" w:eastAsia="D2Coding" w:hAnsi="D2Coding"/>
+          <w:rFonts w:ascii="D2Coding" w:eastAsia="D2Coding" w:hAnsi="D2Coding" w:hint="eastAsia"/>
           <w:sz w:val="30"/>
           <w:szCs w:val="30"/>
         </w:rPr>
@@ -4239,7 +4246,55 @@
           <w:sz w:val="30"/>
           <w:szCs w:val="30"/>
         </w:rPr>
-        <w:t>두번째 패러미터는 Object|String|Array&lt;String&gt;으로 지정할 수 있다.</w:t>
+        <w:t>두번째 패러미터는 Object|String|Array&lt;String&gt;으로 지정할 수</w:t>
+      </w:r>
+      <w:r>
+        <w:rPr>
+          <w:rFonts w:ascii="D2Coding" w:eastAsia="D2Coding" w:hAnsi="D2Coding" w:hint="eastAsia"/>
+          <w:sz w:val="30"/>
+          <w:szCs w:val="30"/>
+        </w:rPr>
+        <w:t xml:space="preserve">도 </w:t>
+      </w:r>
+      <w:r>
+        <w:rPr>
+          <w:rFonts w:ascii="D2Coding" w:eastAsia="D2Coding" w:hAnsi="D2Coding"/>
+          <w:sz w:val="30"/>
+          <w:szCs w:val="30"/>
+        </w:rPr>
+        <w:t>있다.</w:t>
+      </w:r>
+      <w:r>
+        <w:rPr>
+          <w:rFonts w:ascii="D2Coding" w:eastAsia="D2Coding" w:hAnsi="D2Coding"/>
+          <w:sz w:val="30"/>
+          <w:szCs w:val="30"/>
+        </w:rPr>
+        <w:t xml:space="preserve"> &gt;&gt; </w:t>
+      </w:r>
+      <w:r>
+        <w:rPr>
+          <w:rFonts w:ascii="D2Coding" w:eastAsia="D2Coding" w:hAnsi="D2Coding" w:hint="eastAsia"/>
+          <w:sz w:val="30"/>
+          <w:szCs w:val="30"/>
+        </w:rPr>
+        <w:t>GPT 에서는 위의 방식은 올바른 게 아니라고 한다.</w:t>
+      </w:r>
+      <w:r>
+        <w:rPr>
+          <w:rFonts w:ascii="D2Coding" w:eastAsia="D2Coding" w:hAnsi="D2Coding"/>
+          <w:sz w:val="30"/>
+          <w:szCs w:val="30"/>
+        </w:rPr>
+        <w:t xml:space="preserve"> </w:t>
+      </w:r>
+      <w:r>
+        <w:rPr>
+          <w:rFonts w:ascii="D2Coding" w:eastAsia="D2Coding" w:hAnsi="D2Coding" w:hint="eastAsia"/>
+          <w:sz w:val="30"/>
+          <w:szCs w:val="30"/>
+        </w:rPr>
+        <w:t>굳이 사용할 이유는 없을 듯.</w:t>
       </w:r>
     </w:p>
     <w:p>
@@ -4412,7 +4467,23 @@
           <w:sz w:val="30"/>
           <w:szCs w:val="30"/>
         </w:rPr>
-        <w:t>&gt;&gt;위와 같은 코드를 vscode에서 사용하면 실제로 몽고DB에서 데이터가 추가, 삭제, 수정</w:t>
+        <w:t>&gt;&gt;</w:t>
+      </w:r>
+      <w:r>
+        <w:rPr>
+          <w:rFonts w:ascii="D2Coding" w:eastAsia="D2Coding" w:hAnsi="D2Coding"/>
+          <w:sz w:val="30"/>
+          <w:szCs w:val="30"/>
+        </w:rPr>
+        <w:t xml:space="preserve"> </w:t>
+      </w:r>
+      <w:r>
+        <w:rPr>
+          <w:rFonts w:ascii="D2Coding" w:eastAsia="D2Coding" w:hAnsi="D2Coding"/>
+          <w:sz w:val="30"/>
+          <w:szCs w:val="30"/>
+        </w:rPr>
+        <w:t>위와 같은 코드를 vscode에서 사용하면 실제로 몽고DB에서 데이터가 추가, 삭제, 수정</w:t>
       </w:r>
       <w:r>
         <w:rPr>
@@ -4576,10 +4647,16 @@
           <w:sz w:val="30"/>
           <w:szCs w:val="30"/>
         </w:rPr>
+        <w:t>이</w:t>
+      </w:r>
+      <w:r>
+        <w:rPr>
+          <w:rFonts w:ascii="D2Coding" w:eastAsia="D2Coding" w:hAnsi="D2Coding" w:hint="eastAsia"/>
+          <w:sz w:val="30"/>
+          <w:szCs w:val="30"/>
+        </w:rPr>
         <w:t>다.</w:t>
       </w:r>
-      <w:bookmarkStart w:id="0" w:name="_GoBack"/>
-      <w:bookmarkEnd w:id="0"/>
     </w:p>
     <w:p>
       <w:pPr>
@@ -5476,6 +5553,8 @@
           <w:lang w:bidi="ar-SA"/>
         </w:rPr>
       </w:pPr>
+      <w:bookmarkStart w:id="0" w:name="_GoBack"/>
+      <w:bookmarkEnd w:id="0"/>
       <w:r>
         <w:rPr>
           <w:rFonts w:ascii="D2Coding" w:eastAsia="D2Coding" w:hAnsi="D2Coding" w:cs="Segoe UI"/>
@@ -5485,18 +5564,7 @@
           <w:szCs w:val="30"/>
           <w:lang w:bidi="ar-SA"/>
         </w:rPr>
-        <w:t>이</w:t>
-      </w:r>
-      <w:r>
-        <w:rPr>
-          <w:rFonts w:ascii="D2Coding" w:eastAsia="D2Coding" w:hAnsi="D2Coding" w:cs="Segoe UI"/>
-          <w:color w:val="0D0D0D"/>
-          <w:kern w:val="0"/>
-          <w:sz w:val="30"/>
-          <w:szCs w:val="30"/>
-          <w:lang w:bidi="ar-SA"/>
-        </w:rPr>
-        <w:t xml:space="preserve"> findOne</w:t>
+        <w:t>findOne</w:t>
       </w:r>
       <w:r>
         <w:rPr>
@@ -10901,11 +10969,19 @@
     <w:p>
       <w:pPr>
         <w:rPr>
-          <w:rFonts w:ascii="D2Coding" w:eastAsia="D2Coding" w:hAnsi="D2Coding"/>
-          <w:sz w:val="30"/>
-          <w:szCs w:val="30"/>
-        </w:rPr>
-      </w:pPr>
+          <w:rFonts w:ascii="D2Coding" w:eastAsia="D2Coding" w:hAnsi="D2Coding" w:hint="eastAsia"/>
+          <w:sz w:val="30"/>
+          <w:szCs w:val="30"/>
+        </w:rPr>
+      </w:pPr>
+      <w:r>
+        <w:rPr>
+          <w:rFonts w:ascii="D2Coding" w:eastAsia="D2Coding" w:hAnsi="D2Coding"/>
+          <w:sz w:val="30"/>
+          <w:szCs w:val="30"/>
+        </w:rPr>
+        <w:t>(2024-05-23에 여기까지 했음).</w:t>
+      </w:r>
     </w:p>
     <w:sectPr>
       <w:pgSz w:w="11906" w:h="16838"/>
